--- a/reports/Student #2/02 - Requirements - Student #2.docx
+++ b/reports/Student #2/02 - Requirements - Student #2.docx
@@ -127,7 +127,6 @@
               </w:rPr>
               <w:tab/>
             </w:r>
-            <w:permStart w:id="379328249" w:edGrp="everyone"/>
             <w:sdt>
               <w:sdtPr>
                 <w:rPr>
@@ -141,6 +140,7 @@
                 <w15:appearance w15:val="hidden"/>
                 <w:text/>
               </w:sdtPr>
+              <w:sdtEndPr/>
               <w:sdtContent>
                 <w:r>
                   <w:rPr>
@@ -162,7 +162,6 @@
                 </w:r>
               </w:sdtContent>
             </w:sdt>
-            <w:permEnd w:id="379328249"/>
           </w:p>
         </w:tc>
       </w:tr>
@@ -204,7 +203,6 @@
               </w:rPr>
               <w:tab/>
             </w:r>
-            <w:permStart w:id="955522721" w:edGrp="everyone"/>
             <w:sdt>
               <w:sdtPr>
                 <w:rPr>
@@ -223,11 +221,10 @@
                   <w:rPr>
                     <w:rFonts w:asciiTheme="majorHAnsi" w:hAnsiTheme="majorHAnsi" w:cstheme="majorHAnsi"/>
                   </w:rPr>
-                  <w:t xml:space="preserve"> https://github.com/xxxx  </w:t>
+                  <w:t xml:space="preserve"> https://github.com/BVP2455/Acme-ANS-D01</w:t>
                 </w:r>
               </w:sdtContent>
             </w:sdt>
-            <w:permEnd w:id="955522721"/>
           </w:p>
         </w:tc>
       </w:tr>
@@ -285,7 +282,6 @@
               </w:rPr>
               <w:tab/>
             </w:r>
-            <w:permStart w:id="1490430286" w:edGrp="everyone"/>
             <w:r>
               <w:rPr>
                 <w:rFonts w:asciiTheme="majorHAnsi" w:hAnsiTheme="majorHAnsi" w:cstheme="majorBidi"/>
@@ -305,6 +301,7 @@
                 <w15:appearance w15:val="hidden"/>
                 <w:text/>
               </w:sdtPr>
+              <w:sdtEndPr/>
               <w:sdtContent>
                 <w:r>
                   <w:rPr>
@@ -315,7 +312,6 @@
               </w:sdtContent>
             </w:sdt>
           </w:p>
-          <w:permEnd w:id="1490430286"/>
           <w:p>
             <w:pPr>
               <w:pStyle w:val="Sinespaciado"/>
@@ -345,7 +341,6 @@
               </w:rPr>
               <w:tab/>
             </w:r>
-            <w:permStart w:id="1588551831" w:edGrp="everyone"/>
             <w:sdt>
               <w:sdtPr>
                 <w:rPr>
@@ -359,6 +354,7 @@
                 <w15:appearance w15:val="hidden"/>
                 <w:text/>
               </w:sdtPr>
+              <w:sdtEndPr/>
               <w:sdtContent>
                 <w:r>
                   <w:rPr>
@@ -380,7 +376,6 @@
                 </w:r>
               </w:sdtContent>
             </w:sdt>
-            <w:permEnd w:id="1588551831"/>
           </w:p>
           <w:p>
             <w:pPr>
@@ -409,7 +404,6 @@
               </w:rPr>
               <w:tab/>
             </w:r>
-            <w:permStart w:id="441854091" w:edGrp="everyone"/>
             <w:sdt>
               <w:sdtPr>
                 <w:rPr>
@@ -423,6 +417,7 @@
                 <w15:appearance w15:val="hidden"/>
                 <w:text/>
               </w:sdtPr>
+              <w:sdtEndPr/>
               <w:sdtContent>
                 <w:r>
                   <w:rPr>
@@ -464,7 +459,6 @@
                 </w:r>
               </w:sdtContent>
             </w:sdt>
-            <w:permEnd w:id="441854091"/>
           </w:p>
           <w:p>
             <w:pPr>
@@ -493,7 +487,6 @@
               </w:rPr>
               <w:tab/>
             </w:r>
-            <w:permStart w:id="16126159" w:edGrp="everyone"/>
             <w:sdt>
               <w:sdtPr>
                 <w:rPr>
@@ -507,6 +500,7 @@
                 <w15:appearance w15:val="hidden"/>
                 <w:text/>
               </w:sdtPr>
+              <w:sdtEndPr/>
               <w:sdtContent>
                 <w:r>
                   <w:rPr>
@@ -534,7 +528,6 @@
                 </w:r>
               </w:sdtContent>
             </w:sdt>
-            <w:permEnd w:id="16126159"/>
           </w:p>
         </w:tc>
       </w:tr>
@@ -582,7 +575,6 @@
               </w:rPr>
               <w:tab/>
             </w:r>
-            <w:permStart w:id="925041655" w:edGrp="everyone"/>
             <w:sdt>
               <w:sdtPr>
                 <w:rPr>
@@ -596,6 +588,7 @@
                 <w15:appearance w15:val="hidden"/>
                 <w:text/>
               </w:sdtPr>
+              <w:sdtEndPr/>
               <w:sdtContent>
                 <w:r>
                   <w:rPr>
@@ -611,7 +604,6 @@
                 </w:r>
               </w:sdtContent>
             </w:sdt>
-            <w:permEnd w:id="925041655"/>
           </w:p>
         </w:tc>
       </w:tr>
@@ -628,7 +620,6 @@
         <w:rPr>
           <w:rFonts w:cstheme="majorHAnsi"/>
         </w:rPr>
-        <w:lastRenderedPageBreak/>
         <w:t>MANDATORY</w:t>
       </w:r>
       <w:r>
@@ -798,7 +789,6 @@
         <w:t>” denotes your name/s.</w:t>
       </w:r>
     </w:p>
-    <w:permStart w:id="1733719730" w:edGrp="everyone"/>
     <w:p>
       <w:pPr>
         <w:pStyle w:val="Comment-Grader"/>
@@ -813,6 +803,7 @@
           <w15:appearance w15:val="hidden"/>
           <w:text/>
         </w:sdtPr>
+        <w:sdtEndPr/>
         <w:sdtContent>
           <w:r>
             <w:t xml:space="preserve"> X </w:t>
@@ -820,99 +811,94 @@
         </w:sdtContent>
       </w:sdt>
       <w:r>
+        <w:t xml:space="preserve">    </w:t>
+      </w:r>
+    </w:p>
+    <w:p>
+      <w:pPr>
+        <w:pStyle w:val="Ttulo2"/>
+        <w:rPr>
+          <w:rFonts w:cstheme="majorHAnsi"/>
+        </w:rPr>
+      </w:pPr>
+      <w:r>
+        <w:rPr>
+          <w:rFonts w:cstheme="majorHAnsi"/>
+        </w:rPr>
+        <w:t>Non-functional requirements</w:t>
+      </w:r>
+    </w:p>
+    <w:p>
+      <w:pPr>
+        <w:rPr>
+          <w:rFonts w:asciiTheme="majorHAnsi" w:hAnsiTheme="majorHAnsi" w:cstheme="majorHAnsi"/>
+        </w:rPr>
+      </w:pPr>
+      <w:r>
+        <w:rPr>
+          <w:rFonts w:asciiTheme="majorHAnsi" w:hAnsiTheme="majorHAnsi" w:cstheme="majorHAnsi"/>
+        </w:rPr>
+        <w:t>Intentionally blank.</w:t>
+      </w:r>
+    </w:p>
+    <w:p>
+      <w:pPr>
+        <w:pStyle w:val="Ttulo2"/>
+        <w:rPr>
+          <w:rFonts w:cstheme="majorHAnsi"/>
+        </w:rPr>
+      </w:pPr>
+      <w:r>
+        <w:rPr>
+          <w:rFonts w:cstheme="majorHAnsi"/>
+        </w:rPr>
+        <w:t>Testing requirements</w:t>
+      </w:r>
+    </w:p>
+    <w:p>
+      <w:pPr>
+        <w:rPr>
+          <w:rFonts w:asciiTheme="majorHAnsi" w:hAnsiTheme="majorHAnsi" w:cstheme="majorHAnsi"/>
+        </w:rPr>
+      </w:pPr>
+      <w:r>
+        <w:rPr>
+          <w:rFonts w:asciiTheme="majorHAnsi" w:hAnsiTheme="majorHAnsi" w:cstheme="majorHAnsi"/>
+        </w:rPr>
+        <w:t>Intentionally blank.</w:t>
+      </w:r>
+    </w:p>
+    <w:p>
+      <w:pPr>
+        <w:pStyle w:val="Ttulo2"/>
+        <w:rPr>
+          <w:rFonts w:cstheme="majorHAnsi"/>
+        </w:rPr>
+      </w:pPr>
+      <w:r>
+        <w:rPr>
+          <w:rFonts w:cstheme="majorHAnsi"/>
+        </w:rPr>
+        <w:t>Managerial requirements</w:t>
+      </w:r>
+    </w:p>
+    <w:p>
+      <w:pPr>
+        <w:pStyle w:val="Requirement-Header"/>
+        <w:rPr>
+          <w:rFonts w:asciiTheme="majorHAnsi" w:hAnsiTheme="majorHAnsi" w:cstheme="majorBidi"/>
+        </w:rPr>
+      </w:pPr>
+      <w:r>
+        <w:t>Provide a link to your planning dashboard in GitHub to review the tasks, their current status, and your schedule.</w:t>
+      </w:r>
+      <w:r>
+        <w:rPr>
+          <w:rFonts w:asciiTheme="majorHAnsi" w:hAnsiTheme="majorHAnsi" w:cstheme="majorBidi"/>
+        </w:rPr>
         <w:t xml:space="preserve"> </w:t>
       </w:r>
-      <w:permEnd w:id="1733719730"/>
-      <w:r>
-        <w:t xml:space="preserve">   </w:t>
-      </w:r>
-    </w:p>
-    <w:p>
-      <w:pPr>
-        <w:pStyle w:val="Ttulo2"/>
-        <w:rPr>
-          <w:rFonts w:cstheme="majorHAnsi"/>
-        </w:rPr>
-      </w:pPr>
-      <w:r>
-        <w:rPr>
-          <w:rFonts w:cstheme="majorHAnsi"/>
-        </w:rPr>
-        <w:t>Non-functional requirements</w:t>
-      </w:r>
-    </w:p>
-    <w:p>
-      <w:pPr>
-        <w:rPr>
-          <w:rFonts w:asciiTheme="majorHAnsi" w:hAnsiTheme="majorHAnsi" w:cstheme="majorHAnsi"/>
-        </w:rPr>
-      </w:pPr>
-      <w:r>
-        <w:rPr>
-          <w:rFonts w:asciiTheme="majorHAnsi" w:hAnsiTheme="majorHAnsi" w:cstheme="majorHAnsi"/>
-        </w:rPr>
-        <w:t>Intentionally blank.</w:t>
-      </w:r>
-    </w:p>
-    <w:p>
-      <w:pPr>
-        <w:pStyle w:val="Ttulo2"/>
-        <w:rPr>
-          <w:rFonts w:cstheme="majorHAnsi"/>
-        </w:rPr>
-      </w:pPr>
-      <w:r>
-        <w:rPr>
-          <w:rFonts w:cstheme="majorHAnsi"/>
-        </w:rPr>
-        <w:t>Testing requirements</w:t>
-      </w:r>
-    </w:p>
-    <w:p>
-      <w:pPr>
-        <w:rPr>
-          <w:rFonts w:asciiTheme="majorHAnsi" w:hAnsiTheme="majorHAnsi" w:cstheme="majorHAnsi"/>
-        </w:rPr>
-      </w:pPr>
-      <w:r>
-        <w:rPr>
-          <w:rFonts w:asciiTheme="majorHAnsi" w:hAnsiTheme="majorHAnsi" w:cstheme="majorHAnsi"/>
-        </w:rPr>
-        <w:t>Intentionally blank.</w:t>
-      </w:r>
-    </w:p>
-    <w:p>
-      <w:pPr>
-        <w:pStyle w:val="Ttulo2"/>
-        <w:rPr>
-          <w:rFonts w:cstheme="majorHAnsi"/>
-        </w:rPr>
-      </w:pPr>
-      <w:r>
-        <w:rPr>
-          <w:rFonts w:cstheme="majorHAnsi"/>
-        </w:rPr>
-        <w:t>Managerial requirements</w:t>
-      </w:r>
-    </w:p>
-    <w:p>
-      <w:pPr>
-        <w:pStyle w:val="Requirement-Header"/>
-        <w:rPr>
-          <w:rFonts w:asciiTheme="majorHAnsi" w:hAnsiTheme="majorHAnsi" w:cstheme="majorBidi"/>
-        </w:rPr>
-      </w:pPr>
-      <w:r>
-        <w:t>Provide a link to your planning dashboard in GitHub to review the tasks, their current status, and your schedule.</w:t>
-      </w:r>
-      <w:r>
-        <w:rPr>
-          <w:rFonts w:asciiTheme="majorHAnsi" w:hAnsiTheme="majorHAnsi" w:cstheme="majorBidi"/>
-        </w:rPr>
-        <w:t xml:space="preserve"> </w:t>
-      </w:r>
-    </w:p>
-    <w:permStart w:id="15891997" w:edGrp="everyone"/>
+    </w:p>
     <w:p>
       <w:pPr>
         <w:pStyle w:val="Comment-Grader"/>
@@ -927,6 +913,7 @@
           <w15:appearance w15:val="hidden"/>
           <w:text/>
         </w:sdtPr>
+        <w:sdtEndPr/>
         <w:sdtContent>
           <w:r>
             <w:t xml:space="preserve"> </w:t>
@@ -939,7 +926,6 @@
           </w:r>
         </w:sdtContent>
       </w:sdt>
-      <w:permEnd w:id="15891997"/>
       <w:r>
         <w:t xml:space="preserve">   </w:t>
       </w:r>
@@ -1019,7 +1005,6 @@
         <w:rPr>
           <w:rFonts w:cstheme="majorHAnsi"/>
         </w:rPr>
-        <w:lastRenderedPageBreak/>
         <w:t>MANDATORY</w:t>
       </w:r>
       <w:r>
@@ -1209,7 +1194,6 @@
         <w:t xml:space="preserve">. </w:t>
       </w:r>
     </w:p>
-    <w:permStart w:id="1580534963" w:edGrp="everyone"/>
     <w:p>
       <w:pPr>
         <w:pStyle w:val="Comment-Grader"/>
@@ -1224,13 +1208,13 @@
           <w15:appearance w15:val="hidden"/>
           <w:text/>
         </w:sdtPr>
+        <w:sdtEndPr/>
         <w:sdtContent>
           <w:r>
             <w:t xml:space="preserve">    </w:t>
           </w:r>
         </w:sdtContent>
       </w:sdt>
-      <w:permEnd w:id="1580534963"/>
       <w:r>
         <w:t xml:space="preserve">  </w:t>
       </w:r>
@@ -1458,7 +1442,6 @@
       </w:r>
       <w:bookmarkEnd w:id="0"/>
     </w:p>
-    <w:permStart w:id="1685676958" w:edGrp="everyone"/>
     <w:p>
       <w:pPr>
         <w:pStyle w:val="Comment-Grader"/>
@@ -1473,13 +1456,13 @@
           <w15:appearance w15:val="hidden"/>
           <w:text/>
         </w:sdtPr>
+        <w:sdtEndPr/>
         <w:sdtContent>
           <w:r>
             <w:t xml:space="preserve">    </w:t>
           </w:r>
         </w:sdtContent>
       </w:sdt>
-      <w:permEnd w:id="1685676958"/>
       <w:r>
         <w:t xml:space="preserve"> </w:t>
       </w:r>
@@ -1675,7 +1658,6 @@
       </w:r>
     </w:p>
     <w:bookmarkStart w:id="1" w:name="_Hlk157677981"/>
-    <w:permStart w:id="339812661" w:edGrp="everyone"/>
     <w:p>
       <w:pPr>
         <w:pStyle w:val="Comment-Grader"/>
@@ -1689,13 +1671,13 @@
           </w:placeholder>
           <w:text/>
         </w:sdtPr>
+        <w:sdtEndPr/>
         <w:sdtContent>
           <w:r>
             <w:t xml:space="preserve">    </w:t>
           </w:r>
         </w:sdtContent>
       </w:sdt>
-      <w:permEnd w:id="339812661"/>
       <w:r>
         <w:t xml:space="preserve">   </w:t>
       </w:r>
@@ -1891,7 +1873,6 @@
         <w:t xml:space="preserve"> </w:t>
       </w:r>
     </w:p>
-    <w:permStart w:id="891315281" w:edGrp="everyone"/>
     <w:p>
       <w:pPr>
         <w:pStyle w:val="Comment-Grader"/>
@@ -1906,13 +1887,13 @@
           <w15:appearance w15:val="hidden"/>
           <w:text/>
         </w:sdtPr>
+        <w:sdtEndPr/>
         <w:sdtContent>
           <w:r>
             <w:t xml:space="preserve">    </w:t>
           </w:r>
         </w:sdtContent>
       </w:sdt>
-      <w:permEnd w:id="891315281"/>
     </w:p>
     <w:p>
       <w:pPr>
@@ -1942,7 +1923,6 @@
         <w:t xml:space="preserve">.  </w:t>
       </w:r>
     </w:p>
-    <w:permStart w:id="2088853596" w:edGrp="everyone"/>
     <w:p>
       <w:pPr>
         <w:pStyle w:val="Comment-Grader"/>
@@ -1957,13 +1937,13 @@
           <w15:appearance w15:val="hidden"/>
           <w:text/>
         </w:sdtPr>
+        <w:sdtEndPr/>
         <w:sdtContent>
           <w:r>
             <w:t xml:space="preserve">    </w:t>
           </w:r>
         </w:sdtContent>
       </w:sdt>
-      <w:permEnd w:id="2088853596"/>
       <w:r>
         <w:t xml:space="preserve">   </w:t>
       </w:r>
@@ -1996,7 +1976,6 @@
         <w:rPr>
           <w:rFonts w:cstheme="majorHAnsi"/>
         </w:rPr>
-        <w:lastRenderedPageBreak/>
         <w:t>MANDATORY</w:t>
       </w:r>
       <w:r>
@@ -2201,7 +2180,6 @@
         <w:t xml:space="preserve">. </w:t>
       </w:r>
     </w:p>
-    <w:permStart w:id="8470091" w:edGrp="everyone"/>
     <w:p>
       <w:pPr>
         <w:pStyle w:val="Comment-Grader"/>
@@ -2216,13 +2194,13 @@
           <w15:appearance w15:val="hidden"/>
           <w:text/>
         </w:sdtPr>
+        <w:sdtEndPr/>
         <w:sdtContent>
           <w:r>
             <w:t xml:space="preserve">    </w:t>
           </w:r>
         </w:sdtContent>
       </w:sdt>
-      <w:permEnd w:id="8470091"/>
       <w:r>
         <w:t xml:space="preserve">    </w:t>
       </w:r>
@@ -2338,7 +2316,6 @@
         <w:t>.</w:t>
       </w:r>
     </w:p>
-    <w:permStart w:id="66585966" w:edGrp="everyone"/>
     <w:p>
       <w:pPr>
         <w:pStyle w:val="Comment-Grader"/>
@@ -2353,13 +2330,13 @@
           <w15:appearance w15:val="hidden"/>
           <w:text/>
         </w:sdtPr>
+        <w:sdtEndPr/>
         <w:sdtContent>
           <w:r>
             <w:t xml:space="preserve">    </w:t>
           </w:r>
         </w:sdtContent>
       </w:sdt>
-      <w:permEnd w:id="66585966"/>
       <w:r>
         <w:t xml:space="preserve">    </w:t>
       </w:r>
@@ -2461,7 +2438,6 @@
         <w:t xml:space="preserve">.  </w:t>
       </w:r>
     </w:p>
-    <w:permStart w:id="160768578" w:edGrp="everyone"/>
     <w:p>
       <w:pPr>
         <w:pStyle w:val="Comment-Grader"/>
@@ -2476,13 +2452,13 @@
           <w15:appearance w15:val="hidden"/>
           <w:text/>
         </w:sdtPr>
+        <w:sdtEndPr/>
         <w:sdtContent>
           <w:r>
             <w:t xml:space="preserve">    </w:t>
           </w:r>
         </w:sdtContent>
       </w:sdt>
-      <w:permEnd w:id="160768578"/>
       <w:r>
         <w:t xml:space="preserve">   </w:t>
       </w:r>
@@ -2502,7 +2478,6 @@
         <w:rPr>
           <w:rFonts w:cstheme="majorHAnsi"/>
         </w:rPr>
-        <w:lastRenderedPageBreak/>
         <w:t>MANDATORY</w:t>
       </w:r>
       <w:r>
@@ -2546,7 +2521,6 @@
         <w:t xml:space="preserve">Create appropriate indices for your entities, if required.  </w:t>
       </w:r>
     </w:p>
-    <w:permStart w:id="1892182379" w:edGrp="everyone"/>
     <w:p>
       <w:pPr>
         <w:pStyle w:val="Comment-Grader"/>
@@ -2564,13 +2538,13 @@
           <w15:appearance w15:val="hidden"/>
           <w:text/>
         </w:sdtPr>
+        <w:sdtEndPr/>
         <w:sdtContent>
           <w:r>
             <w:t xml:space="preserve">    </w:t>
           </w:r>
         </w:sdtContent>
       </w:sdt>
-      <w:permEnd w:id="1892182379"/>
       <w:r>
         <w:t xml:space="preserve">   </w:t>
       </w:r>
@@ -2667,7 +2641,6 @@
         <w:t xml:space="preserve">. </w:t>
       </w:r>
     </w:p>
-    <w:permStart w:id="973563344" w:edGrp="everyone"/>
     <w:p>
       <w:pPr>
         <w:pStyle w:val="Comment-Grader"/>
@@ -2681,13 +2654,13 @@
           </w:placeholder>
           <w:text/>
         </w:sdtPr>
+        <w:sdtEndPr/>
         <w:sdtContent>
           <w:r>
             <w:t xml:space="preserve">    </w:t>
           </w:r>
         </w:sdtContent>
       </w:sdt>
-      <w:permEnd w:id="973563344"/>
       <w:r>
         <w:t xml:space="preserve">   </w:t>
       </w:r>
@@ -2720,7 +2693,6 @@
         <w:t xml:space="preserve">.  </w:t>
       </w:r>
     </w:p>
-    <w:permStart w:id="1596406966" w:edGrp="everyone"/>
     <w:p>
       <w:pPr>
         <w:pStyle w:val="Comment-Grader"/>
@@ -2735,13 +2707,13 @@
           <w15:appearance w15:val="hidden"/>
           <w:text/>
         </w:sdtPr>
+        <w:sdtEndPr/>
         <w:sdtContent>
           <w:r>
             <w:t xml:space="preserve">    </w:t>
           </w:r>
         </w:sdtContent>
       </w:sdt>
-      <w:permEnd w:id="1596406966"/>
       <w:r>
         <w:t xml:space="preserve">   </w:t>
       </w:r>
@@ -2757,7 +2729,6 @@
         <w:t xml:space="preserve">. </w:t>
       </w:r>
     </w:p>
-    <w:permStart w:id="966666940" w:edGrp="everyone"/>
     <w:p>
       <w:pPr>
         <w:pStyle w:val="Comment-Grader"/>
@@ -2771,13 +2742,13 @@
           </w:placeholder>
           <w:text/>
         </w:sdtPr>
+        <w:sdtEndPr/>
         <w:sdtContent>
           <w:r>
             <w:t xml:space="preserve">    </w:t>
           </w:r>
         </w:sdtContent>
       </w:sdt>
-      <w:permEnd w:id="966666940"/>
       <w:r>
         <w:t xml:space="preserve">  </w:t>
       </w:r>
@@ -2817,7 +2788,6 @@
         <w:rPr>
           <w:rFonts w:cstheme="majorHAnsi"/>
         </w:rPr>
-        <w:lastRenderedPageBreak/>
         <w:t>SUPPLEMENTARY I</w:t>
       </w:r>
       <w:r>
@@ -3068,7 +3038,6 @@
         <w:rPr>
           <w:rFonts w:cstheme="majorHAnsi"/>
         </w:rPr>
-        <w:lastRenderedPageBreak/>
         <w:t>SUPPLEMENTARY I</w:t>
       </w:r>
       <w:r>
@@ -3328,7 +3297,6 @@
         <w:t xml:space="preserve">. </w:t>
       </w:r>
     </w:p>
-    <w:permStart w:id="601818212" w:edGrp="everyone"/>
     <w:p>
       <w:pPr>
         <w:pStyle w:val="Comment-Grader"/>
@@ -3349,6 +3317,7 @@
           <w15:appearance w15:val="hidden"/>
           <w:text/>
         </w:sdtPr>
+        <w:sdtEndPr/>
         <w:sdtContent>
           <w:r>
             <w:rPr>
@@ -3358,7 +3327,6 @@
           </w:r>
         </w:sdtContent>
       </w:sdt>
-      <w:permEnd w:id="601818212"/>
       <w:r>
         <w:rPr>
           <w:lang w:val="en-US"/>
@@ -3496,7 +3464,6 @@
         <w:t xml:space="preserve"> </w:t>
       </w:r>
     </w:p>
-    <w:permStart w:id="710168241" w:edGrp="everyone"/>
     <w:p>
       <w:pPr>
         <w:pStyle w:val="Comment-Grader"/>
@@ -3511,13 +3478,13 @@
           <w15:appearance w15:val="hidden"/>
           <w:text/>
         </w:sdtPr>
+        <w:sdtEndPr/>
         <w:sdtContent>
           <w:r>
             <w:t xml:space="preserve">    </w:t>
           </w:r>
         </w:sdtContent>
       </w:sdt>
-      <w:permEnd w:id="710168241"/>
       <w:r>
         <w:t xml:space="preserve">   </w:t>
       </w:r>
@@ -3543,7 +3510,6 @@
         <w:rPr>
           <w:rFonts w:cstheme="majorHAnsi"/>
         </w:rPr>
-        <w:lastRenderedPageBreak/>
         <w:t>SUPPLEMENTARY I</w:t>
       </w:r>
       <w:r>
@@ -3652,7 +3618,6 @@
         <w:t xml:space="preserve">. </w:t>
       </w:r>
     </w:p>
-    <w:permStart w:id="612506362" w:edGrp="everyone"/>
     <w:p>
       <w:pPr>
         <w:pStyle w:val="Comment-Grader"/>
@@ -3667,13 +3632,13 @@
           <w15:appearance w15:val="hidden"/>
           <w:text/>
         </w:sdtPr>
+        <w:sdtEndPr/>
         <w:sdtContent>
           <w:r>
             <w:t xml:space="preserve">    </w:t>
           </w:r>
         </w:sdtContent>
       </w:sdt>
-      <w:permEnd w:id="612506362"/>
       <w:r>
         <w:t xml:space="preserve">   </w:t>
       </w:r>
@@ -3715,7 +3680,6 @@
         <w:t xml:space="preserve">. </w:t>
       </w:r>
     </w:p>
-    <w:permStart w:id="1231174564" w:edGrp="everyone"/>
     <w:p>
       <w:pPr>
         <w:pStyle w:val="Comment-Grader"/>
@@ -3730,13 +3694,13 @@
           <w15:appearance w15:val="hidden"/>
           <w:text/>
         </w:sdtPr>
+        <w:sdtEndPr/>
         <w:sdtContent>
           <w:r>
             <w:t xml:space="preserve">    </w:t>
           </w:r>
         </w:sdtContent>
       </w:sdt>
-      <w:permEnd w:id="1231174564"/>
       <w:r>
         <w:t xml:space="preserve">   </w:t>
       </w:r>
@@ -3796,7 +3760,6 @@
         <w:t xml:space="preserve"> (including the passengers).</w:t>
       </w:r>
     </w:p>
-    <w:permStart w:id="1374191219" w:edGrp="everyone"/>
     <w:p>
       <w:pPr>
         <w:pStyle w:val="Comment-Grader"/>
@@ -3811,13 +3774,13 @@
           <w15:appearance w15:val="hidden"/>
           <w:text/>
         </w:sdtPr>
+        <w:sdtEndPr/>
         <w:sdtContent>
           <w:r>
             <w:t xml:space="preserve">    </w:t>
           </w:r>
         </w:sdtContent>
       </w:sdt>
-      <w:permEnd w:id="1374191219"/>
       <w:r>
         <w:t xml:space="preserve">    </w:t>
       </w:r>
@@ -3861,7 +3824,6 @@
         <w:t xml:space="preserve">Show their customer dashboards. </w:t>
       </w:r>
     </w:p>
-    <w:permStart w:id="1684496906" w:edGrp="everyone"/>
     <w:p>
       <w:pPr>
         <w:pBdr>
@@ -3898,6 +3860,7 @@
           <w15:appearance w15:val="hidden"/>
           <w:text/>
         </w:sdtPr>
+        <w:sdtEndPr/>
         <w:sdtContent>
           <w:r>
             <w:rPr>
@@ -3919,7 +3882,6 @@
         </w:rPr>
         <w:t xml:space="preserve">    </w:t>
       </w:r>
-      <w:permEnd w:id="1684496906"/>
     </w:p>
     <w:p>
       <w:pPr>
@@ -4024,7 +3986,6 @@
         <w:t xml:space="preserve"> </w:t>
       </w:r>
     </w:p>
-    <w:permStart w:id="1655732591" w:edGrp="everyone"/>
     <w:p>
       <w:pPr>
         <w:pStyle w:val="Comment-Grader"/>
@@ -4038,13 +3999,13 @@
           </w:placeholder>
           <w:text/>
         </w:sdtPr>
+        <w:sdtEndPr/>
         <w:sdtContent>
           <w:r>
             <w:t xml:space="preserve">    </w:t>
           </w:r>
         </w:sdtContent>
       </w:sdt>
-      <w:permEnd w:id="1655732591"/>
       <w:r>
         <w:t xml:space="preserve">   </w:t>
       </w:r>
@@ -4077,7 +4038,6 @@
         <w:rPr>
           <w:rFonts w:cstheme="majorHAnsi"/>
         </w:rPr>
-        <w:lastRenderedPageBreak/>
         <w:t>SUPPLEMENTARY I</w:t>
       </w:r>
       <w:r>
@@ -4262,7 +4222,6 @@
         <w:t xml:space="preserve"> </w:t>
       </w:r>
     </w:p>
-    <w:permStart w:id="106053395" w:edGrp="everyone"/>
     <w:p>
       <w:pPr>
         <w:pStyle w:val="Comment-Grader"/>
@@ -4277,13 +4236,13 @@
           <w15:appearance w15:val="hidden"/>
           <w:text/>
         </w:sdtPr>
+        <w:sdtEndPr/>
         <w:sdtContent>
           <w:r>
             <w:t xml:space="preserve">    </w:t>
           </w:r>
         </w:sdtContent>
       </w:sdt>
-      <w:permEnd w:id="106053395"/>
       <w:r>
         <w:t xml:space="preserve">  </w:t>
       </w:r>
@@ -4319,7 +4278,6 @@
         <w:t xml:space="preserve">. </w:t>
       </w:r>
     </w:p>
-    <w:permStart w:id="778114813" w:edGrp="everyone"/>
     <w:p>
       <w:pPr>
         <w:pStyle w:val="Comment-Grader"/>
@@ -4334,13 +4292,13 @@
           <w15:appearance w15:val="hidden"/>
           <w:text/>
         </w:sdtPr>
+        <w:sdtEndPr/>
         <w:sdtContent>
           <w:r>
             <w:t xml:space="preserve">    </w:t>
           </w:r>
         </w:sdtContent>
       </w:sdt>
-      <w:permEnd w:id="778114813"/>
       <w:r>
         <w:t xml:space="preserve">   </w:t>
       </w:r>
@@ -4379,7 +4337,6 @@
         <w:rPr>
           <w:rFonts w:cstheme="majorHAnsi"/>
         </w:rPr>
-        <w:lastRenderedPageBreak/>
         <w:t>SUPPLEMENTARY II</w:t>
       </w:r>
       <w:r>
@@ -4561,7 +4518,6 @@
         <w:t xml:space="preserve">. </w:t>
       </w:r>
     </w:p>
-    <w:permStart w:id="1586913091" w:edGrp="everyone"/>
     <w:p>
       <w:pPr>
         <w:pStyle w:val="Comment-Grader"/>
@@ -4576,13 +4532,13 @@
           <w15:appearance w15:val="hidden"/>
           <w:text/>
         </w:sdtPr>
+        <w:sdtEndPr/>
         <w:sdtContent>
           <w:r>
             <w:t xml:space="preserve">    </w:t>
           </w:r>
         </w:sdtContent>
       </w:sdt>
-      <w:permEnd w:id="1586913091"/>
       <w:r>
         <w:t xml:space="preserve">    </w:t>
       </w:r>
@@ -4598,7 +4554,6 @@
         <w:t xml:space="preserve">. </w:t>
       </w:r>
     </w:p>
-    <w:permStart w:id="2088530734" w:edGrp="everyone"/>
     <w:p>
       <w:pPr>
         <w:pStyle w:val="Comment-Grader"/>
@@ -4613,13 +4568,13 @@
           <w15:appearance w15:val="hidden"/>
           <w:text/>
         </w:sdtPr>
+        <w:sdtEndPr/>
         <w:sdtContent>
           <w:r>
             <w:t xml:space="preserve">    </w:t>
           </w:r>
         </w:sdtContent>
       </w:sdt>
-      <w:permEnd w:id="2088530734"/>
       <w:r>
         <w:t xml:space="preserve">    </w:t>
       </w:r>
@@ -4692,7 +4647,6 @@
         <w:rPr>
           <w:rFonts w:cstheme="majorHAnsi"/>
         </w:rPr>
-        <w:lastRenderedPageBreak/>
         <w:t>SUPPLEMENTARY II</w:t>
       </w:r>
       <w:r>
@@ -4784,7 +4738,6 @@
         <w:t xml:space="preserve"> </w:t>
       </w:r>
     </w:p>
-    <w:permStart w:id="1033071327" w:edGrp="everyone"/>
     <w:p>
       <w:pPr>
         <w:pStyle w:val="Comment-Grader"/>
@@ -4805,6 +4758,7 @@
           <w15:appearance w15:val="hidden"/>
           <w:text/>
         </w:sdtPr>
+        <w:sdtEndPr/>
         <w:sdtContent>
           <w:r>
             <w:rPr>
@@ -4814,7 +4768,6 @@
           </w:r>
         </w:sdtContent>
       </w:sdt>
-      <w:permEnd w:id="1033071327"/>
       <w:r>
         <w:rPr>
           <w:lang w:val="en-US"/>
@@ -4952,7 +4905,6 @@
         <w:t xml:space="preserve">. </w:t>
       </w:r>
     </w:p>
-    <w:permStart w:id="1690990358" w:edGrp="everyone"/>
     <w:p>
       <w:pPr>
         <w:pStyle w:val="Comment-Grader"/>
@@ -4967,13 +4919,13 @@
           <w15:appearance w15:val="hidden"/>
           <w:text/>
         </w:sdtPr>
+        <w:sdtEndPr/>
         <w:sdtContent>
           <w:r>
             <w:t xml:space="preserve">    </w:t>
           </w:r>
         </w:sdtContent>
       </w:sdt>
-      <w:permEnd w:id="1690990358"/>
       <w:r>
         <w:t xml:space="preserve">   </w:t>
       </w:r>
@@ -4989,7 +4941,6 @@
         <w:t xml:space="preserve">. </w:t>
       </w:r>
     </w:p>
-    <w:permStart w:id="355165204" w:edGrp="everyone"/>
     <w:p>
       <w:pPr>
         <w:pStyle w:val="Comment-Grader"/>
@@ -5007,6 +4958,7 @@
           <w15:appearance w15:val="hidden"/>
           <w:text/>
         </w:sdtPr>
+        <w:sdtEndPr/>
         <w:sdtContent>
           <w:r>
             <w:rPr>
@@ -5016,7 +4968,6 @@
           </w:r>
         </w:sdtContent>
       </w:sdt>
-      <w:permEnd w:id="355165204"/>
       <w:r>
         <w:rPr>
           <w:lang w:val="en-US"/>
@@ -5045,7 +4996,6 @@
         <w:rPr>
           <w:rFonts w:cstheme="majorHAnsi"/>
         </w:rPr>
-        <w:lastRenderedPageBreak/>
         <w:t>SUPPLEMENTARY II</w:t>
       </w:r>
       <w:r>
@@ -5162,7 +5112,6 @@
         <w:t xml:space="preserve">. </w:t>
       </w:r>
     </w:p>
-    <w:permStart w:id="1760509187" w:edGrp="everyone"/>
     <w:p>
       <w:pPr>
         <w:pStyle w:val="Comment-Grader"/>
@@ -5176,13 +5125,13 @@
           </w:placeholder>
           <w:text/>
         </w:sdtPr>
+        <w:sdtEndPr/>
         <w:sdtContent>
           <w:r>
             <w:t xml:space="preserve">    </w:t>
           </w:r>
         </w:sdtContent>
       </w:sdt>
-      <w:permEnd w:id="1760509187"/>
       <w:r>
         <w:t xml:space="preserve">   </w:t>
       </w:r>
@@ -5232,7 +5181,6 @@
         <w:t xml:space="preserve">. </w:t>
       </w:r>
     </w:p>
-    <w:permStart w:id="223244989" w:edGrp="everyone"/>
     <w:p>
       <w:pPr>
         <w:pStyle w:val="Comment-Grader"/>
@@ -5246,13 +5194,13 @@
           </w:placeholder>
           <w:text/>
         </w:sdtPr>
+        <w:sdtEndPr/>
         <w:sdtContent>
           <w:r>
             <w:t xml:space="preserve">    </w:t>
           </w:r>
         </w:sdtContent>
       </w:sdt>
-      <w:permEnd w:id="223244989"/>
       <w:r>
         <w:t xml:space="preserve">   </w:t>
       </w:r>
@@ -5351,7 +5299,6 @@
         <w:t xml:space="preserve">. </w:t>
       </w:r>
     </w:p>
-    <w:permStart w:id="1359225216" w:edGrp="everyone"/>
     <w:p>
       <w:pPr>
         <w:pStyle w:val="Comment-Grader"/>
@@ -5366,13 +5313,13 @@
           <w15:appearance w15:val="hidden"/>
           <w:text/>
         </w:sdtPr>
+        <w:sdtEndPr/>
         <w:sdtContent>
           <w:r>
             <w:t xml:space="preserve">    </w:t>
           </w:r>
         </w:sdtContent>
       </w:sdt>
-      <w:permEnd w:id="1359225216"/>
       <w:r>
         <w:t xml:space="preserve">    </w:t>
       </w:r>
@@ -5388,7 +5335,6 @@
         <w:t xml:space="preserve">. </w:t>
       </w:r>
     </w:p>
-    <w:permStart w:id="484458533" w:edGrp="everyone"/>
     <w:p>
       <w:pPr>
         <w:pStyle w:val="Comment-Grader"/>
@@ -5402,13 +5348,13 @@
           </w:placeholder>
           <w:text/>
         </w:sdtPr>
+        <w:sdtEndPr/>
         <w:sdtContent>
           <w:r>
             <w:t xml:space="preserve">    </w:t>
           </w:r>
         </w:sdtContent>
       </w:sdt>
-      <w:permEnd w:id="484458533"/>
       <w:r>
         <w:t xml:space="preserve">   </w:t>
       </w:r>
@@ -5441,7 +5387,6 @@
         <w:rPr>
           <w:rFonts w:cstheme="majorHAnsi"/>
         </w:rPr>
-        <w:lastRenderedPageBreak/>
         <w:t>SUPPLEMENTARY II</w:t>
       </w:r>
       <w:r>
@@ -5596,7 +5541,6 @@
         <w:t xml:space="preserve">. </w:t>
       </w:r>
     </w:p>
-    <w:permStart w:id="231961501" w:edGrp="everyone"/>
     <w:p>
       <w:pPr>
         <w:pStyle w:val="Comment-Grader"/>
@@ -5611,13 +5555,13 @@
           <w15:appearance w15:val="hidden"/>
           <w:text/>
         </w:sdtPr>
+        <w:sdtEndPr/>
         <w:sdtContent>
           <w:r>
             <w:t xml:space="preserve">    </w:t>
           </w:r>
         </w:sdtContent>
       </w:sdt>
-      <w:permEnd w:id="231961501"/>
       <w:r>
         <w:t xml:space="preserve">  </w:t>
       </w:r>
@@ -5647,7 +5591,6 @@
         <w:t xml:space="preserve">. </w:t>
       </w:r>
     </w:p>
-    <w:permStart w:id="1976310351" w:edGrp="everyone"/>
     <w:p>
       <w:pPr>
         <w:pStyle w:val="Comment-Grader"/>
@@ -5661,13 +5604,13 @@
           </w:placeholder>
           <w:text/>
         </w:sdtPr>
+        <w:sdtEndPr/>
         <w:sdtContent>
           <w:r>
             <w:t xml:space="preserve">    </w:t>
           </w:r>
         </w:sdtContent>
       </w:sdt>
-      <w:permEnd w:id="1976310351"/>
       <w:r>
         <w:t xml:space="preserve">   </w:t>
       </w:r>
@@ -5683,7 +5626,6 @@
         <w:t xml:space="preserve">. </w:t>
       </w:r>
     </w:p>
-    <w:permStart w:id="923690285" w:edGrp="everyone"/>
     <w:p>
       <w:pPr>
         <w:pStyle w:val="Comment-Grader"/>
@@ -5697,13 +5639,13 @@
           </w:placeholder>
           <w:text/>
         </w:sdtPr>
+        <w:sdtEndPr/>
         <w:sdtContent>
           <w:r>
             <w:t xml:space="preserve">    </w:t>
           </w:r>
         </w:sdtContent>
       </w:sdt>
-      <w:permEnd w:id="923690285"/>
       <w:r>
         <w:t xml:space="preserve">   </w:t>
       </w:r>
@@ -9531,6 +9473,7 @@
     <w:rsid w:val="001942D6"/>
     <w:rsid w:val="002955BA"/>
     <w:rsid w:val="002B01EF"/>
+    <w:rsid w:val="002C3570"/>
     <w:rsid w:val="002C5B10"/>
     <w:rsid w:val="00362E40"/>
     <w:rsid w:val="003936CA"/>
@@ -9555,6 +9498,7 @@
     <w:rsid w:val="00990B95"/>
     <w:rsid w:val="00A222AC"/>
     <w:rsid w:val="00B76779"/>
+    <w:rsid w:val="00B843B8"/>
     <w:rsid w:val="00BC7967"/>
     <w:rsid w:val="00C12AB9"/>
     <w:rsid w:val="00C63AB0"/>
